--- a/CYB-525/Topic 6/Topic 6 Discussion 2.docx
+++ b/CYB-525/Topic 6/Topic 6 Discussion 2.docx
@@ -18,13 +18,18 @@
       </w:r>
     </w:p>
     <w:p>
-      <w:r>
-        <w:t>Advantages and Disadvantages of Firewalls</w:t>
-      </w:r>
-    </w:p>
-    <w:p>
-      <w:r>
-        <w:t>1. Hardware Firewalls</w:t>
+      <w:pPr>
+        <w:rPr>
+          <w:b/>
+          <w:bCs/>
+        </w:rPr>
+      </w:pPr>
+      <w:r>
+        <w:rPr>
+          <w:b/>
+          <w:bCs/>
+        </w:rPr>
+        <w:t>Hardware Firewalls</w:t>
       </w:r>
     </w:p>
     <w:p>
@@ -34,17 +39,35 @@
     </w:p>
     <w:p>
       <w:r>
-        <w:t>Independence: Operate independently of the devices they protect, reducing resource consumption on those devices.</w:t>
-      </w:r>
-    </w:p>
-    <w:p>
-      <w:r>
-        <w:t>Performance: Generally faster and more reliable due to dedicated hardware.</w:t>
-      </w:r>
-    </w:p>
-    <w:p>
-      <w:r>
-        <w:t>Security: Often provide a higher level of security as they are less susceptible to malware that targets software.</w:t>
+        <w:t>Operate independently of the devices they protect, reducing resource consumption on those devices.</w:t>
+      </w:r>
+      <w:r>
+        <w:t xml:space="preserve"> </w:t>
+      </w:r>
+      <w:r>
+        <w:t>Generally faster and more reliable due to dedicated hardware. Often provide a higher level of security as they are less susceptible to malware that targets software</w:t>
+      </w:r>
+      <w:r>
+        <w:rPr>
+          <w:i/>
+          <w:iCs/>
+        </w:rPr>
+        <w:t xml:space="preserve"> </w:t>
+      </w:r>
+      <w:r>
+        <w:t>(</w:t>
+      </w:r>
+      <w:r>
+        <w:t>Advantages and disadvantages of hardware firewalls</w:t>
+      </w:r>
+      <w:r>
+        <w:t xml:space="preserve">, </w:t>
+      </w:r>
+      <w:r>
+        <w:t>2019)</w:t>
+      </w:r>
+      <w:r>
+        <w:t>.</w:t>
       </w:r>
     </w:p>
     <w:p>
@@ -54,30 +77,25 @@
     </w:p>
     <w:p>
       <w:r>
-        <w:t>Cost: Typically more expensive upfront due to hardware costs.</w:t>
-      </w:r>
-    </w:p>
-    <w:p>
-      <w:r>
-        <w:t>Installation: Can be complex to install and configure, requiring specialized knowledge.</w:t>
-      </w:r>
-    </w:p>
-    <w:p>
-      <w:r>
-        <w:t xml:space="preserve">Flexibility: Less flexible in deployment, especially in virtualized or </w:t>
-      </w:r>
-      <w:proofErr w:type="gramStart"/>
-      <w:r>
-        <w:t>cloud</w:t>
-      </w:r>
-      <w:proofErr w:type="gramEnd"/>
-      <w:r>
-        <w:t xml:space="preserve"> environments.</w:t>
-      </w:r>
-    </w:p>
-    <w:p>
-      <w:r>
-        <w:t>2. Software Firewalls</w:t>
+        <w:t>Typically more expensive upfront due to hardware costs. Can be complex to install and configure, requiring specialized knowledge. Less flexible in deployment, especially in virtualized or cloud environments.</w:t>
+      </w:r>
+    </w:p>
+    <w:p>
+      <w:pPr>
+        <w:rPr>
+          <w:b/>
+          <w:bCs/>
+        </w:rPr>
+      </w:pPr>
+      <w:r>
+        <w:t> </w:t>
+      </w:r>
+      <w:r>
+        <w:rPr>
+          <w:b/>
+          <w:bCs/>
+        </w:rPr>
+        <w:t>Software Firewalls</w:t>
       </w:r>
     </w:p>
     <w:p>
@@ -87,17 +105,7 @@
     </w:p>
     <w:p>
       <w:r>
-        <w:t>Cost-Effective: Usually cheaper than hardware firewalls, making them accessible for small businesses.</w:t>
-      </w:r>
-    </w:p>
-    <w:p>
-      <w:r>
-        <w:t>Flexibility: Easier to deploy and update, especially in dynamic environments.</w:t>
-      </w:r>
-    </w:p>
-    <w:p>
-      <w:r>
-        <w:t>Integration: Can be integrated with other software solutions for enhanced security.</w:t>
+        <w:t>Usually cheaper than hardware firewalls, making them accessible for small businesses. Easier to deploy and update, especially in dynamic environments. Can be integrated with other software solutions for enhanced security.</w:t>
       </w:r>
     </w:p>
     <w:p>
@@ -107,17 +115,31 @@
     </w:p>
     <w:p>
       <w:r>
-        <w:t>Resource Consumption: Use system resources, which can slow down the device they are installed on.</w:t>
-      </w:r>
-    </w:p>
-    <w:p>
-      <w:r>
-        <w:t>Vulnerability: More susceptible to attacks, as they can be compromised by malware on the same device.</w:t>
-      </w:r>
-    </w:p>
-    <w:p>
-      <w:r>
-        <w:t>3. Cloud Firewalls</w:t>
+        <w:t>Use system resources, which can slow down the device they are installed on. More susceptible to attacks, as they can be compromised by malware on the same device</w:t>
+      </w:r>
+      <w:r>
+        <w:t>(</w:t>
+      </w:r>
+      <w:r>
+        <w:t>Hardware Firewalls vs. Software Firewalls</w:t>
+      </w:r>
+      <w:r>
+        <w:t>, n.d.).</w:t>
+      </w:r>
+    </w:p>
+    <w:p>
+      <w:pPr>
+        <w:rPr>
+          <w:b/>
+          <w:bCs/>
+        </w:rPr>
+      </w:pPr>
+      <w:r>
+        <w:rPr>
+          <w:b/>
+          <w:bCs/>
+        </w:rPr>
+        <w:t>Cloud Firewalls</w:t>
       </w:r>
     </w:p>
     <w:p>
@@ -127,60 +149,55 @@
     </w:p>
     <w:p>
       <w:r>
-        <w:t>Scalability: Easily scalable to accommodate growing business needs without significant hardware investments.</w:t>
-      </w:r>
-    </w:p>
-    <w:p>
-      <w:r>
+        <w:t>Easily scalable to accommodate growing business needs without significant hardware investments. Can be managed from anywhere, providing flexibility for remote work environments. Often include built-in protection against Distributed Denial of Service (DDoS) attacks</w:t>
+      </w:r>
+      <w:r>
+        <w:t>(</w:t>
+      </w:r>
+      <w:r>
+        <w:t>Zenarmor</w:t>
+      </w:r>
+      <w:r>
+        <w:t xml:space="preserve">, </w:t>
+      </w:r>
+      <w:r>
+        <w:t>2023</w:t>
+      </w:r>
+      <w:r>
+        <w:t>)</w:t>
+      </w:r>
+      <w:r>
+        <w:t>.</w:t>
+      </w:r>
+    </w:p>
+    <w:p>
+      <w:r>
+        <w:t>Disadvantages:</w:t>
+      </w:r>
+    </w:p>
+    <w:p>
+      <w:r>
+        <w:t>Require a stable internet connection; performance can be affected by bandwidth issues. Potential concerns about data privacy and compliance, as data is processed off-site. While initial costs may be lower, ongoing subscription fees can add up over time.</w:t>
+      </w:r>
+    </w:p>
+    <w:p>
+      <w:pPr>
+        <w:rPr>
+          <w:b/>
+          <w:bCs/>
+        </w:rPr>
+      </w:pPr>
+      <w:r>
+        <w:rPr>
+          <w:b/>
+          <w:bCs/>
+        </w:rPr>
         <w:lastRenderedPageBreak/>
-        <w:t>Accessibility: Can be managed from anywhere, providing flexibility for remote work environments.</w:t>
-      </w:r>
-    </w:p>
-    <w:p>
-      <w:r>
-        <w:t xml:space="preserve">DDoS Protection: Often </w:t>
-      </w:r>
-      <w:proofErr w:type="gramStart"/>
-      <w:r>
-        <w:t>include</w:t>
-      </w:r>
-      <w:proofErr w:type="gramEnd"/>
-      <w:r>
-        <w:t xml:space="preserve"> built-in protection against Distributed Denial of Service (DDoS) attacks.</w:t>
-      </w:r>
-    </w:p>
-    <w:p>
-      <w:r>
-        <w:t>Disadvantages:</w:t>
-      </w:r>
-    </w:p>
-    <w:p>
-      <w:r>
-        <w:t>Dependency on Internet: Require a stable internet connection; performance can be affected by bandwidth issues.</w:t>
-      </w:r>
-    </w:p>
-    <w:p>
-      <w:r>
-        <w:t>Data Privacy: Potential concerns about data privacy and compliance, as data is processed off-site.</w:t>
-      </w:r>
-    </w:p>
-    <w:p>
-      <w:r>
-        <w:t>Cost Over Time: While initial costs may be lower, ongoing subscription fees can add up over time.</w:t>
-      </w:r>
-    </w:p>
-    <w:p>
-      <w:r>
         <w:t>Information Needed for Firewall Recommendation</w:t>
       </w:r>
     </w:p>
     <w:p>
       <w:r>
-        <w:t>To provide the best firewall solution for a business, the following information is crucial:</w:t>
-      </w:r>
-    </w:p>
-    <w:p>
-      <w:r>
         <w:t>Business Size and Structure:</w:t>
       </w:r>
     </w:p>
@@ -276,53 +293,69 @@
     </w:p>
     <w:p>
       <w:r>
+        <w:t>By gathering this information, you can tailor a firewall recommendation that aligns with the business's specific needs and security requirements, ensuring a robust defense against potential threats.</w:t>
+      </w:r>
+    </w:p>
+    <w:p>
+      <w:r>
+        <w:t>References:</w:t>
+      </w:r>
+    </w:p>
+    <w:p>
+      <w:r>
+        <w:rPr>
+          <w:i/>
+          <w:iCs/>
+        </w:rPr>
+        <w:t>Advantages and disadvantages of hardware firewalls.</w:t>
+      </w:r>
+      <w:r>
+        <w:t xml:space="preserve"> (2019). Anandsoft.com. https://www.anandsoft.com/networking/advantages-of-hardware-firewalls.html</w:t>
+      </w:r>
+    </w:p>
+    <w:p>
+      <w:r>
+        <w:rPr>
+          <w:i/>
+          <w:iCs/>
+        </w:rPr>
+        <w:t>Hardware Firewalls vs. Software Firewalls</w:t>
+      </w:r>
+      <w:r>
+        <w:t>. (n.d.). Palo Alto Networks. https://www.paloaltonetworks.com/cyberpedia/hardware-firewall-vs-software-firewall</w:t>
+      </w:r>
+    </w:p>
+    <w:p>
+      <w:r>
+        <w:t xml:space="preserve">Winterhalter, J. (2020, July 22). </w:t>
+      </w:r>
+      <w:r>
+        <w:rPr>
+          <w:i/>
+          <w:iCs/>
+        </w:rPr>
+        <w:t>8 Things to Consider When Choosing a Business Firewall - Just Firewalls</w:t>
+      </w:r>
+      <w:r>
+        <w:t>. Just Firewalls. https://www.justfirewalls.com/8-things-to-consider-when-choosing-a-business-firewall/?srsltid=AfmBOoqPJtVq4ox-ZV_OZIinzOB6ttdzxQ48AxkO8_fu8hrNUEewYan3</w:t>
+      </w:r>
+    </w:p>
+    <w:p>
+      <w:r>
         <w:lastRenderedPageBreak/>
-        <w:t>By gathering this information, you can tailor a firewall recommendation that aligns with the business's specific needs and security requirements, ensuring a robust defense against potential threats.</w:t>
-      </w:r>
-    </w:p>
-    <w:p/>
-    <w:p/>
-    <w:p>
-      <w:hyperlink r:id="rId5" w:history="1">
-        <w:r>
-          <w:rPr>
-            <w:rStyle w:val="Hyperlink"/>
-          </w:rPr>
-          <w:t>https://www.zenarmor.com/docs/network-security-tutorials/hardware-firewall-vs-software-firewall</w:t>
-        </w:r>
-      </w:hyperlink>
-    </w:p>
-    <w:p>
-      <w:hyperlink r:id="rId6" w:history="1">
-        <w:r>
-          <w:rPr>
-            <w:rStyle w:val="Hyperlink"/>
-          </w:rPr>
-          <w:t>https://www.anandsoft.com/networking/advantages-of-hardware-firewalls.html</w:t>
-        </w:r>
-      </w:hyperlink>
-    </w:p>
-    <w:p>
-      <w:hyperlink r:id="rId7" w:history="1">
-        <w:r>
-          <w:rPr>
-            <w:rStyle w:val="Hyperlink"/>
-          </w:rPr>
-          <w:t>https://www.paloaltonetworks.com/cyberpedia/hardware-firewall-vs-software-firewall</w:t>
-        </w:r>
-      </w:hyperlink>
-    </w:p>
-    <w:p>
-      <w:hyperlink r:id="rId8" w:history="1">
-        <w:r>
-          <w:rPr>
-            <w:rStyle w:val="Hyperlink"/>
-          </w:rPr>
-          <w:t>https://www.justfirewalls.com/8-things-to-consider-when-choosing-a-business-firewall/?srsltid=AfmBOoqPJtVq4ox-ZV_OZIinzOB6ttdzxQ48AxkO8_fu8hrNUEewYan3</w:t>
-        </w:r>
-      </w:hyperlink>
-    </w:p>
-    <w:p/>
+        <w:t xml:space="preserve">Zenarmor. (2023, October 18). </w:t>
+      </w:r>
+      <w:r>
+        <w:rPr>
+          <w:i/>
+          <w:iCs/>
+        </w:rPr>
+        <w:t>Firewall Types and Selection. Hardware vs Software - zenarmor.com</w:t>
+      </w:r>
+      <w:r>
+        <w:t>. Www.zenarmor.com. https://www.zenarmor.com/docs/network-security-tutorials/hardware-firewall-vs-software-firewall</w:t>
+      </w:r>
+    </w:p>
     <w:sectPr>
       <w:pgSz w:w="12240" w:h="15840"/>
       <w:pgMar w:top="1440" w:right="1440" w:bottom="1440" w:left="1440" w:header="720" w:footer="720" w:gutter="0"/>
@@ -1853,6 +1886,18 @@
       <w:shd w:val="clear" w:color="auto" w:fill="E1DFDD"/>
     </w:rPr>
   </w:style>
+  <w:style w:type="character" w:styleId="FollowedHyperlink">
+    <w:name w:val="FollowedHyperlink"/>
+    <w:basedOn w:val="DefaultParagraphFont"/>
+    <w:uiPriority w:val="99"/>
+    <w:semiHidden/>
+    <w:unhideWhenUsed/>
+    <w:rsid w:val="0068209B"/>
+    <w:rPr>
+      <w:color w:val="96607D" w:themeColor="followedHyperlink"/>
+      <w:u w:val="single"/>
+    </w:rPr>
+  </w:style>
 </w:styles>
 </file>
 
